--- a/Dokumente/SWT MultiOutlierDetection.docx
+++ b/Dokumente/SWT MultiOutlierDetection.docx
@@ -92,43 +92,41 @@
         </w:rPr>
         <w:t xml:space="preserve">approaches focus at one variable. A more advanced way is to consider the data set as a whole. We consider two algorithm of multivariate outlier detection: </w:t>
       </w:r>
-      <w:proofErr w:type="spellStart"/>
-      <w:r>
-        <w:rPr>
-          <w:rFonts w:ascii="Times New Roman" w:hAnsi="Times New Roman" w:cs="Times New Roman"/>
-          <w:sz w:val="24"/>
-          <w:szCs w:val="24"/>
-          <w:lang w:val="en-US"/>
-        </w:rPr>
-        <w:t>Mahalanobis</w:t>
-      </w:r>
-      <w:proofErr w:type="spellEnd"/>
-      <w:r>
-        <w:rPr>
-          <w:rFonts w:ascii="Times New Roman" w:hAnsi="Times New Roman" w:cs="Times New Roman"/>
-          <w:sz w:val="24"/>
-          <w:szCs w:val="24"/>
-          <w:lang w:val="en-US"/>
-        </w:rPr>
-        <w:t xml:space="preserve"> </w:t>
-      </w:r>
-      <w:r>
-        <w:rPr>
-          <w:rFonts w:ascii="Times New Roman" w:hAnsi="Times New Roman" w:cs="Times New Roman"/>
-          <w:sz w:val="24"/>
-          <w:szCs w:val="24"/>
-          <w:lang w:val="en-US"/>
-        </w:rPr>
-        <w:t>distance</w:t>
-      </w:r>
-      <w:r>
-        <w:rPr>
-          <w:rFonts w:ascii="Times New Roman" w:hAnsi="Times New Roman" w:cs="Times New Roman"/>
-          <w:sz w:val="24"/>
-          <w:szCs w:val="24"/>
-          <w:lang w:val="en-US"/>
-        </w:rPr>
-        <w:t xml:space="preserve"> and feature-bagging based outlier detection.</w:t>
+      <w:r>
+        <w:rPr>
+          <w:rFonts w:ascii="Times New Roman" w:hAnsi="Times New Roman" w:cs="Times New Roman"/>
+          <w:sz w:val="24"/>
+          <w:szCs w:val="24"/>
+          <w:lang w:val="en-US"/>
+        </w:rPr>
+        <w:t>F</w:t>
+      </w:r>
+      <w:r>
+        <w:rPr>
+          <w:rFonts w:ascii="Times New Roman" w:hAnsi="Times New Roman" w:cs="Times New Roman"/>
+          <w:sz w:val="24"/>
+          <w:szCs w:val="24"/>
+          <w:lang w:val="en-US"/>
+        </w:rPr>
+        <w:t>eature-bagging based outlier detection</w:t>
+      </w:r>
+      <w:r>
+        <w:rPr>
+          <w:rFonts w:ascii="Times New Roman" w:hAnsi="Times New Roman" w:cs="Times New Roman"/>
+          <w:sz w:val="24"/>
+          <w:szCs w:val="24"/>
+          <w:lang w:val="en-US"/>
+        </w:rPr>
+        <w:t xml:space="preserve"> with local outlier factor and angle based outlier detection</w:t>
+      </w:r>
+      <w:r>
+        <w:rPr>
+          <w:rFonts w:ascii="Times New Roman" w:hAnsi="Times New Roman" w:cs="Times New Roman"/>
+          <w:sz w:val="24"/>
+          <w:szCs w:val="24"/>
+          <w:lang w:val="en-US"/>
+        </w:rPr>
+        <w:t>.</w:t>
       </w:r>
     </w:p>
     <w:p>
